--- a/รายงานการประชุม/PO/ครั้งที่ 18/V3.5.2 [2022-01-07] วาระการประชุม PO ครั้งที่ 18.docx
+++ b/รายงานการประชุม/PO/ครั้งที่ 18/V3.5.2 [2022-01-07] วาระการประชุม PO ครั้งที่ 18.docx
@@ -2592,7 +2592,7 @@
           <w:lang w:val="en-US"/>
         </w:rPr>
         <w:pict w14:anchorId="5505DFF1">
-          <v:rect id="_x0000_s2050" style="position:absolute;left:0;text-align:left;margin-left:0;margin-top:4.8pt;width:6in;height:1.5pt;z-index:251659264;mso-position-horizontal-relative:text;mso-position-vertical-relative:text;mso-width-relative:page;mso-height-relative:page" o:hralign="center" o:hrstd="t" o:hr="t" fillcolor="#a0a0a0" stroked="f"/>
+          <v:rect id="_x0000_s1026" style="position:absolute;left:0;text-align:left;margin-left:0;margin-top:4.8pt;width:6in;height:1.5pt;z-index:251659264;mso-position-horizontal-relative:text;mso-position-vertical-relative:text;mso-width-relative:page;mso-height-relative:page" o:hralign="center" o:hrstd="t" o:hr="t" fillcolor="#a0a0a0" stroked="f"/>
         </w:pict>
       </w:r>
     </w:p>
@@ -12762,6 +12762,70 @@
       <w:r>
         <w:rPr>
           <w:rFonts w:ascii="TH Sarabun New" w:hAnsi="TH Sarabun New" w:cs="TH Sarabun New"/>
+          <w:noProof/>
+          <w:sz w:val="28"/>
+          <w:szCs w:val="28"/>
+          <w:lang w:val="en-US" w:bidi="th-TH"/>
+        </w:rPr>
+        <w:drawing>
+          <wp:anchor distT="0" distB="0" distL="114300" distR="114300" simplePos="0" relativeHeight="251982848" behindDoc="0" locked="0" layoutInCell="1" allowOverlap="1" wp14:anchorId="04D3F0AD" wp14:editId="737FB4B4">
+            <wp:simplePos x="0" y="0"/>
+            <wp:positionH relativeFrom="column">
+              <wp:posOffset>1095374</wp:posOffset>
+            </wp:positionH>
+            <wp:positionV relativeFrom="paragraph">
+              <wp:posOffset>724218</wp:posOffset>
+            </wp:positionV>
+            <wp:extent cx="328613" cy="245920"/>
+            <wp:effectExtent l="0" t="0" r="0" b="1905"/>
+            <wp:wrapNone/>
+            <wp:docPr id="11" name="Picture 1" descr="Icon&#10;&#10;Description automatically generated with medium confidence"/>
+            <wp:cNvGraphicFramePr>
+              <a:graphicFrameLocks xmlns:a="http://schemas.openxmlformats.org/drawingml/2006/main" noChangeAspect="1"/>
+            </wp:cNvGraphicFramePr>
+            <a:graphic xmlns:a="http://schemas.openxmlformats.org/drawingml/2006/main">
+              <a:graphicData uri="http://schemas.openxmlformats.org/drawingml/2006/picture">
+                <pic:pic xmlns:pic="http://schemas.openxmlformats.org/drawingml/2006/picture">
+                  <pic:nvPicPr>
+                    <pic:cNvPr id="1" name="Picture 1" descr="Icon&#10;&#10;Description automatically generated with medium confidence"/>
+                    <pic:cNvPicPr/>
+                  </pic:nvPicPr>
+                  <pic:blipFill>
+                    <a:blip r:embed="rId46" cstate="print">
+                      <a:extLst>
+                        <a:ext uri="{28A0092B-C50C-407E-A947-70E740481C1C}">
+                          <a14:useLocalDpi xmlns:a14="http://schemas.microsoft.com/office/drawing/2010/main" val="0"/>
+                        </a:ext>
+                      </a:extLst>
+                    </a:blip>
+                    <a:stretch>
+                      <a:fillRect/>
+                    </a:stretch>
+                  </pic:blipFill>
+                  <pic:spPr>
+                    <a:xfrm>
+                      <a:off x="0" y="0"/>
+                      <a:ext cx="332129" cy="248552"/>
+                    </a:xfrm>
+                    <a:prstGeom prst="rect">
+                      <a:avLst/>
+                    </a:prstGeom>
+                  </pic:spPr>
+                </pic:pic>
+              </a:graphicData>
+            </a:graphic>
+            <wp14:sizeRelH relativeFrom="page">
+              <wp14:pctWidth>0</wp14:pctWidth>
+            </wp14:sizeRelH>
+            <wp14:sizeRelV relativeFrom="page">
+              <wp14:pctHeight>0</wp14:pctHeight>
+            </wp14:sizeRelV>
+          </wp:anchor>
+        </w:drawing>
+      </w:r>
+      <w:r>
+        <w:rPr>
+          <w:rFonts w:ascii="TH Sarabun New" w:hAnsi="TH Sarabun New" w:cs="TH Sarabun New"/>
           <w:b/>
           <w:bCs/>
           <w:color w:val="000000"/>
@@ -12873,7 +12937,7 @@
                       <wp:cNvGraphicFramePr/>
                       <a:graphic xmlns:a="http://schemas.openxmlformats.org/drawingml/2006/main">
                         <a:graphicData uri="http://schemas.microsoft.com/office/word/2010/wordprocessingInk">
-                          <w14:contentPart bwMode="auto" r:id="rId46">
+                          <w14:contentPart bwMode="auto" r:id="rId47">
                             <w14:nvContentPartPr>
                               <w14:cNvContentPartPr/>
                             </w14:nvContentPartPr>
